--- a/Docs/Observaciones-Lab 3.docx
+++ b/Docs/Observaciones-Lab 3.docx
@@ -1,13 +1,19 @@
 
 <file path=word/document.xml><?xml version="1.0" encoding="utf-8"?>
-<w:document xmlns:wpc="http://schemas.microsoft.com/office/word/2010/wordprocessingCanvas" xmlns:cx="http://schemas.microsoft.com/office/drawing/2014/chartex" xmlns:cx1="http://schemas.microsoft.com/office/drawing/2015/9/8/chartex" xmlns:cx2="http://schemas.microsoft.com/office/drawing/2015/10/21/chartex" xmlns:cx3="http://schemas.microsoft.com/office/drawing/2016/5/9/chartex" xmlns:cx4="http://schemas.microsoft.com/office/drawing/2016/5/10/chartex" xmlns:cx5="http://schemas.microsoft.com/office/drawing/2016/5/11/chartex" xmlns:cx6="http://schemas.microsoft.com/office/drawing/2016/5/12/chartex" xmlns:cx7="http://schemas.microsoft.com/office/drawing/2016/5/13/chartex" xmlns:cx8="http://schemas.microsoft.com/office/drawing/2016/5/14/chartex" xmlns:mc="http://schemas.openxmlformats.org/markup-compatibility/2006" xmlns:aink="http://schemas.microsoft.com/office/drawing/2016/ink" xmlns:am3d="http://schemas.microsoft.com/office/drawing/2017/model3d" xmlns:o="urn:schemas-microsoft-com:office:office" xmlns:r="http://schemas.openxmlformats.org/officeDocument/2006/relationships" xmlns:m="http://schemas.openxmlformats.org/officeDocument/2006/math" xmlns:v="urn:schemas-microsoft-com:vml" xmlns:wp14="http://schemas.microsoft.com/office/word/2010/wordprocessingDrawing" xmlns:wp="http://schemas.openxmlformats.org/drawingml/2006/wordprocessingDrawing" xmlns:w10="urn:schemas-microsoft-com:office:word" xmlns:w="http://schemas.openxmlformats.org/wordprocessingml/2006/main" xmlns:w14="http://schemas.microsoft.com/office/word/2010/wordml" xmlns:w15="http://schemas.microsoft.com/office/word/2012/wordml" xmlns:w16cex="http://schemas.microsoft.com/office/word/2018/wordml/cex" xmlns:w16cid="http://schemas.microsoft.com/office/word/2016/wordml/cid" xmlns:w16="http://schemas.microsoft.com/office/word/2018/wordml" xmlns:w16se="http://schemas.microsoft.com/office/word/2015/wordml/symex" xmlns:wpg="http://schemas.microsoft.com/office/word/2010/wordprocessingGroup" xmlns:wpi="http://schemas.microsoft.com/office/word/2010/wordprocessingInk" xmlns:wne="http://schemas.microsoft.com/office/word/2006/wordml" xmlns:wps="http://schemas.microsoft.com/office/word/2010/wordprocessingShape" mc:Ignorable="w14 w15 w16se w16cid w16 w16cex wp14">
+<w:document xmlns:wpc="http://schemas.microsoft.com/office/word/2010/wordprocessingCanvas" xmlns:cx="http://schemas.microsoft.com/office/drawing/2014/chartex" xmlns:mc="http://schemas.openxmlformats.org/markup-compatibility/2006" xmlns:o="urn:schemas-microsoft-com:office:office" xmlns:r="http://schemas.openxmlformats.org/officeDocument/2006/relationships" xmlns:m="http://schemas.openxmlformats.org/officeDocument/2006/math" xmlns:v="urn:schemas-microsoft-com:vml" xmlns:wp14="http://schemas.microsoft.com/office/word/2010/wordprocessingDrawing" xmlns:wp="http://schemas.openxmlformats.org/drawingml/2006/wordprocessingDrawing" xmlns:w10="urn:schemas-microsoft-com:office:word" xmlns:w="http://schemas.openxmlformats.org/wordprocessingml/2006/main" xmlns:w14="http://schemas.microsoft.com/office/word/2010/wordml" xmlns:w15="http://schemas.microsoft.com/office/word/2012/wordml" xmlns:w16se="http://schemas.microsoft.com/office/word/2015/wordml/symex" xmlns:wpg="http://schemas.microsoft.com/office/word/2010/wordprocessingGroup" xmlns:wpi="http://schemas.microsoft.com/office/word/2010/wordprocessingInk" xmlns:wne="http://schemas.microsoft.com/office/word/2006/wordml" xmlns:wps="http://schemas.microsoft.com/office/word/2010/wordprocessingShape" mc:Ignorable="w14 w15 w16se wp14">
   <w:body>
     <w:p>
       <w:pPr>
-        <w:pStyle w:val="Title"/>
+        <w:pStyle w:val="Ttulo"/>
         <w:jc w:val="center"/>
-      </w:pPr>
-      <w:r>
+        <w:rPr>
+          <w:lang w:val="es-CO"/>
+        </w:rPr>
+      </w:pPr>
+      <w:r>
+        <w:rPr>
+          <w:lang w:val="es-CO"/>
+        </w:rPr>
         <w:t>OBSERVACIONES DEL LA PRACTICA</w:t>
       </w:r>
     </w:p>
@@ -23,25 +29,19 @@
         <w:rPr>
           <w:lang w:val="es-419"/>
         </w:rPr>
-        <w:t xml:space="preserve">Estudiante </w:t>
-      </w:r>
-      <w:r>
-        <w:rPr>
-          <w:lang w:val="es-419"/>
-        </w:rPr>
-        <w:t>1</w:t>
-      </w:r>
-      <w:r>
-        <w:rPr>
-          <w:lang w:val="es-419"/>
-        </w:rPr>
-        <w:t xml:space="preserve"> </w:t>
-      </w:r>
-      <w:r>
-        <w:rPr>
-          <w:lang w:val="es-419"/>
-        </w:rPr>
-        <w:t>Cod XXXX</w:t>
+        <w:t>Nicolas</w:t>
+      </w:r>
+      <w:r>
+        <w:rPr>
+          <w:lang w:val="es-419"/>
+        </w:rPr>
+        <w:t xml:space="preserve"> Saavedra</w:t>
+      </w:r>
+      <w:r>
+        <w:rPr>
+          <w:lang w:val="es-419"/>
+        </w:rPr>
+        <w:t xml:space="preserve"> - 20212963 </w:t>
       </w:r>
     </w:p>
     <w:p>
@@ -49,20 +49,27 @@
         <w:spacing w:after="0"/>
         <w:jc w:val="right"/>
         <w:rPr>
-          <w:lang w:val="es-419"/>
-        </w:rPr>
-      </w:pPr>
-      <w:r>
-        <w:rPr>
-          <w:lang w:val="es-419"/>
-        </w:rPr>
-        <w:t xml:space="preserve">Estudiante </w:t>
-      </w:r>
-      <w:r>
-        <w:rPr>
-          <w:lang w:val="es-419"/>
-        </w:rPr>
-        <w:t>2 Cod XXXX</w:t>
+          <w:noProof w:val="0"/>
+          <w:lang w:val="es-CO"/>
+        </w:rPr>
+      </w:pPr>
+      <w:r>
+        <w:rPr>
+          <w:lang w:val="es-419"/>
+        </w:rPr>
+        <w:t>Ernesto</w:t>
+      </w:r>
+      <w:r>
+        <w:rPr>
+          <w:lang w:val="es-CO"/>
+        </w:rPr>
+        <w:t xml:space="preserve"> Perez </w:t>
+      </w:r>
+      <w:r>
+        <w:rPr>
+          <w:lang w:val="es-CO"/>
+        </w:rPr>
+        <w:t> - 202112530</w:t>
       </w:r>
     </w:p>
     <w:p>
@@ -70,13 +77,22 @@
         <w:spacing w:after="0"/>
         <w:jc w:val="right"/>
         <w:rPr>
-          <w:lang w:val="es-419"/>
-        </w:rPr>
-      </w:pPr>
-    </w:p>
-    <w:p>
-      <w:pPr>
-        <w:pStyle w:val="ListParagraph"/>
+          <w:lang w:val="es-CO"/>
+        </w:rPr>
+      </w:pPr>
+    </w:p>
+    <w:p>
+      <w:pPr>
+        <w:spacing w:after="0"/>
+        <w:jc w:val="right"/>
+        <w:rPr>
+          <w:lang w:val="es-419"/>
+        </w:rPr>
+      </w:pPr>
+    </w:p>
+    <w:p>
+      <w:pPr>
+        <w:pStyle w:val="Prrafodelista"/>
         <w:numPr>
           <w:ilvl w:val="0"/>
           <w:numId w:val="1"/>
@@ -113,7 +129,79 @@
     </w:p>
     <w:p>
       <w:pPr>
-        <w:pStyle w:val="ListParagraph"/>
+        <w:pStyle w:val="Prrafodelista"/>
+        <w:spacing w:after="0"/>
+        <w:ind w:left="360"/>
+        <w:jc w:val="both"/>
+        <w:rPr>
+          <w:rFonts w:ascii="Dax-Regular" w:hAnsi="Dax-Regular"/>
+          <w:lang w:val="es-419"/>
+        </w:rPr>
+      </w:pPr>
+      <w:r>
+        <w:rPr>
+          <w:rFonts w:ascii="Dax-Regular" w:hAnsi="Dax-Regular"/>
+          <w:lang w:val="es-419"/>
+        </w:rPr>
+        <w:t xml:space="preserve">Los mecanismos de input usados en el </w:t>
+      </w:r>
+      <w:r>
+        <w:rPr>
+          <w:rFonts w:ascii="Dax-Regular" w:hAnsi="Dax-Regular"/>
+          <w:b/>
+          <w:lang w:val="es-419"/>
+        </w:rPr>
+        <w:t>view.py</w:t>
+      </w:r>
+      <w:r>
+        <w:rPr>
+          <w:rFonts w:ascii="Dax-Regular" w:hAnsi="Dax-Regular"/>
+          <w:lang w:val="es-419"/>
+        </w:rPr>
+        <w:t xml:space="preserve"> corresponden a aquellos presentados en el menú principal con los números 1-5. Adicionalmente, algunas funciones del menú principal reciben como inputs números o nombres de autores o etiquetas que se quieran busca.</w:t>
+      </w:r>
+    </w:p>
+    <w:p>
+      <w:pPr>
+        <w:pStyle w:val="Prrafodelista"/>
+        <w:spacing w:after="0"/>
+        <w:ind w:left="360"/>
+        <w:jc w:val="both"/>
+        <w:rPr>
+          <w:rFonts w:ascii="Dax-Regular" w:hAnsi="Dax-Regular"/>
+          <w:lang w:val="es-419"/>
+        </w:rPr>
+      </w:pPr>
+      <w:r>
+        <w:rPr>
+          <w:rFonts w:ascii="Dax-Regular" w:hAnsi="Dax-Regular"/>
+          <w:lang w:val="es-419"/>
+        </w:rPr>
+        <w:t>Lo</w:t>
+      </w:r>
+      <w:r>
+        <w:rPr>
+          <w:rFonts w:ascii="Dax-Regular" w:hAnsi="Dax-Regular"/>
+          <w:lang w:val="es-419"/>
+        </w:rPr>
+        <w:t>s outputs que tiene el view.py ocurren al correr el programa mostrando el menú principal y seleccionar una opción diferente de 0 en el menú principal y dar la información adicional en caso de ser requerida. Se imprime la información solicitada por el usuario generalmente siendo una cadena seguida de información numérica.</w:t>
+      </w:r>
+    </w:p>
+    <w:p>
+      <w:pPr>
+        <w:pStyle w:val="Prrafodelista"/>
+        <w:spacing w:after="0"/>
+        <w:ind w:left="360"/>
+        <w:jc w:val="both"/>
+        <w:rPr>
+          <w:rFonts w:ascii="Dax-Regular" w:hAnsi="Dax-Regular"/>
+          <w:lang w:val="es-419"/>
+        </w:rPr>
+      </w:pPr>
+    </w:p>
+    <w:p>
+      <w:pPr>
+        <w:pStyle w:val="Prrafodelista"/>
         <w:numPr>
           <w:ilvl w:val="0"/>
           <w:numId w:val="1"/>
@@ -132,6 +220,7 @@
         </w:rPr>
         <w:t xml:space="preserve">¿Cómo se almacenan los datos de </w:t>
       </w:r>
+      <w:proofErr w:type="spellStart"/>
       <w:r>
         <w:rPr>
           <w:rFonts w:ascii="Dax-Regular" w:hAnsi="Dax-Regular"/>
@@ -141,6 +230,7 @@
         </w:rPr>
         <w:t>GoodReads</w:t>
       </w:r>
+      <w:proofErr w:type="spellEnd"/>
       <w:r>
         <w:rPr>
           <w:rFonts w:ascii="Dax-Regular" w:hAnsi="Dax-Regular"/>
@@ -167,7 +257,136 @@
     </w:p>
     <w:p>
       <w:pPr>
-        <w:pStyle w:val="ListParagraph"/>
+        <w:pStyle w:val="Prrafodelista"/>
+        <w:spacing w:after="0"/>
+        <w:ind w:left="360"/>
+        <w:jc w:val="both"/>
+        <w:rPr>
+          <w:rFonts w:ascii="Dax-Regular" w:hAnsi="Dax-Regular"/>
+          <w:lang w:val="es-419"/>
+        </w:rPr>
+      </w:pPr>
+      <w:r>
+        <w:rPr>
+          <w:rFonts w:ascii="Dax-Regular" w:hAnsi="Dax-Regular"/>
+          <w:lang w:val="es-419"/>
+        </w:rPr>
+        <w:t xml:space="preserve">Es un </w:t>
+      </w:r>
+      <w:proofErr w:type="spellStart"/>
+      <w:r>
+        <w:rPr>
+          <w:rFonts w:ascii="Dax-Regular" w:hAnsi="Dax-Regular"/>
+          <w:lang w:val="es-419"/>
+        </w:rPr>
+        <w:t>array</w:t>
+      </w:r>
+      <w:proofErr w:type="spellEnd"/>
+      <w:r>
+        <w:rPr>
+          <w:rFonts w:ascii="Dax-Regular" w:hAnsi="Dax-Regular"/>
+          <w:lang w:val="es-419"/>
+        </w:rPr>
+        <w:t xml:space="preserve"> </w:t>
+      </w:r>
+      <w:proofErr w:type="spellStart"/>
+      <w:r>
+        <w:rPr>
+          <w:rFonts w:ascii="Dax-Regular" w:hAnsi="Dax-Regular"/>
+          <w:lang w:val="es-419"/>
+        </w:rPr>
+        <w:t>list</w:t>
+      </w:r>
+      <w:proofErr w:type="spellEnd"/>
+      <w:r>
+        <w:rPr>
+          <w:rFonts w:ascii="Dax-Regular" w:hAnsi="Dax-Regular"/>
+          <w:lang w:val="es-419"/>
+        </w:rPr>
+        <w:t xml:space="preserve"> (Arreglo) que se conforma de un diccionario con las llaves “</w:t>
+      </w:r>
+      <w:proofErr w:type="spellStart"/>
+      <w:r>
+        <w:rPr>
+          <w:rFonts w:ascii="Dax-Regular" w:hAnsi="Dax-Regular"/>
+          <w:lang w:val="es-419"/>
+        </w:rPr>
+        <w:t>books</w:t>
+      </w:r>
+      <w:proofErr w:type="spellEnd"/>
+      <w:r>
+        <w:rPr>
+          <w:rFonts w:ascii="Dax-Regular" w:hAnsi="Dax-Regular"/>
+          <w:lang w:val="es-419"/>
+        </w:rPr>
+        <w:t>”, “</w:t>
+      </w:r>
+      <w:proofErr w:type="spellStart"/>
+      <w:r>
+        <w:rPr>
+          <w:rFonts w:ascii="Dax-Regular" w:hAnsi="Dax-Regular"/>
+          <w:lang w:val="es-419"/>
+        </w:rPr>
+        <w:t>authors</w:t>
+      </w:r>
+      <w:proofErr w:type="spellEnd"/>
+      <w:proofErr w:type="gramStart"/>
+      <w:r>
+        <w:rPr>
+          <w:rFonts w:ascii="Dax-Regular" w:hAnsi="Dax-Regular"/>
+          <w:lang w:val="es-419"/>
+        </w:rPr>
+        <w:t>” ,”</w:t>
+      </w:r>
+      <w:proofErr w:type="spellStart"/>
+      <w:r>
+        <w:rPr>
+          <w:rFonts w:ascii="Dax-Regular" w:hAnsi="Dax-Regular"/>
+          <w:lang w:val="es-419"/>
+        </w:rPr>
+        <w:t>tags</w:t>
+      </w:r>
+      <w:proofErr w:type="spellEnd"/>
+      <w:proofErr w:type="gramEnd"/>
+      <w:r>
+        <w:rPr>
+          <w:rFonts w:ascii="Dax-Regular" w:hAnsi="Dax-Regular"/>
+          <w:lang w:val="es-419"/>
+        </w:rPr>
+        <w:t>” y “</w:t>
+      </w:r>
+      <w:proofErr w:type="spellStart"/>
+      <w:r>
+        <w:rPr>
+          <w:rFonts w:ascii="Dax-Regular" w:hAnsi="Dax-Regular"/>
+          <w:lang w:val="es-419"/>
+        </w:rPr>
+        <w:t>book_tags</w:t>
+      </w:r>
+      <w:proofErr w:type="spellEnd"/>
+      <w:r>
+        <w:rPr>
+          <w:rFonts w:ascii="Dax-Regular" w:hAnsi="Dax-Regular"/>
+          <w:lang w:val="es-419"/>
+        </w:rPr>
+        <w:t>” donde el valor de cada llave es una lista con la información  correspondiente a la llave.</w:t>
+      </w:r>
+    </w:p>
+    <w:p>
+      <w:pPr>
+        <w:pStyle w:val="Prrafodelista"/>
+        <w:spacing w:after="0"/>
+        <w:ind w:left="360"/>
+        <w:jc w:val="both"/>
+        <w:rPr>
+          <w:rFonts w:ascii="Dax-Regular" w:hAnsi="Dax-Regular"/>
+          <w:lang w:val="es-419"/>
+        </w:rPr>
+      </w:pPr>
+    </w:p>
+    <w:p>
+      <w:pPr>
+        <w:pStyle w:val="Prrafodelista"/>
         <w:numPr>
           <w:ilvl w:val="0"/>
           <w:numId w:val="1"/>
@@ -184,7 +403,23 @@
           <w:rFonts w:ascii="Dax-Regular" w:hAnsi="Dax-Regular"/>
           <w:lang w:val="es-419"/>
         </w:rPr>
-        <w:t xml:space="preserve">¿Cuáles son las funciones que comunican el el </w:t>
+        <w:t xml:space="preserve">¿Cuáles son las funciones que comunican el </w:t>
+      </w:r>
+      <w:proofErr w:type="spellStart"/>
+      <w:r>
+        <w:rPr>
+          <w:rFonts w:ascii="Dax-Regular" w:hAnsi="Dax-Regular"/>
+          <w:lang w:val="es-419"/>
+        </w:rPr>
+        <w:t>el</w:t>
+      </w:r>
+      <w:proofErr w:type="spellEnd"/>
+      <w:r>
+        <w:rPr>
+          <w:rFonts w:ascii="Dax-Regular" w:hAnsi="Dax-Regular"/>
+          <w:lang w:val="es-419"/>
+        </w:rPr>
+        <w:t xml:space="preserve"> </w:t>
       </w:r>
       <w:r>
         <w:rPr>
@@ -221,7 +456,207 @@
     </w:p>
     <w:p>
       <w:pPr>
-        <w:pStyle w:val="ListParagraph"/>
+        <w:pStyle w:val="Prrafodelista"/>
+        <w:spacing w:after="0"/>
+        <w:ind w:left="360"/>
+        <w:jc w:val="both"/>
+        <w:rPr>
+          <w:rFonts w:ascii="Dax-Regular" w:hAnsi="Dax-Regular"/>
+          <w:lang w:val="es-419"/>
+        </w:rPr>
+      </w:pPr>
+      <w:r>
+        <w:rPr>
+          <w:rFonts w:ascii="Dax-Regular" w:hAnsi="Dax-Regular"/>
+          <w:lang w:val="es-419"/>
+        </w:rPr>
+        <w:t>Mediante las funciones del controller.py que son: “</w:t>
+      </w:r>
+      <w:proofErr w:type="spellStart"/>
+      <w:r>
+        <w:rPr>
+          <w:rFonts w:ascii="Dax-Regular" w:hAnsi="Dax-Regular"/>
+          <w:lang w:val="es-419"/>
+        </w:rPr>
+        <w:t>init</w:t>
+      </w:r>
+      <w:proofErr w:type="spellEnd"/>
+      <w:r>
+        <w:rPr>
+          <w:rFonts w:ascii="Dax-Regular" w:hAnsi="Dax-Regular"/>
+          <w:lang w:val="es-419"/>
+        </w:rPr>
+        <w:t xml:space="preserve"> </w:t>
+      </w:r>
+      <w:proofErr w:type="spellStart"/>
+      <w:r>
+        <w:rPr>
+          <w:rFonts w:ascii="Dax-Regular" w:hAnsi="Dax-Regular"/>
+          <w:lang w:val="es-419"/>
+        </w:rPr>
+        <w:t>Catalog</w:t>
+      </w:r>
+      <w:proofErr w:type="spellEnd"/>
+      <w:r>
+        <w:rPr>
+          <w:rFonts w:ascii="Dax-Regular" w:hAnsi="Dax-Regular"/>
+          <w:lang w:val="es-419"/>
+        </w:rPr>
+        <w:t>”, “</w:t>
+      </w:r>
+      <w:proofErr w:type="spellStart"/>
+      <w:r>
+        <w:rPr>
+          <w:rFonts w:ascii="Dax-Regular" w:hAnsi="Dax-Regular"/>
+          <w:lang w:val="es-419"/>
+        </w:rPr>
+        <w:t>loadData</w:t>
+      </w:r>
+      <w:proofErr w:type="spellEnd"/>
+      <w:r>
+        <w:rPr>
+          <w:rFonts w:ascii="Dax-Regular" w:hAnsi="Dax-Regular"/>
+          <w:lang w:val="es-419"/>
+        </w:rPr>
+        <w:t>”, “</w:t>
+      </w:r>
+      <w:proofErr w:type="spellStart"/>
+      <w:r>
+        <w:rPr>
+          <w:rFonts w:ascii="Dax-Regular" w:hAnsi="Dax-Regular"/>
+          <w:lang w:val="es-419"/>
+        </w:rPr>
+        <w:t>loadBooks</w:t>
+      </w:r>
+      <w:proofErr w:type="spellEnd"/>
+      <w:r>
+        <w:rPr>
+          <w:rFonts w:ascii="Dax-Regular" w:hAnsi="Dax-Regular"/>
+          <w:lang w:val="es-419"/>
+        </w:rPr>
+        <w:t>”, “</w:t>
+      </w:r>
+      <w:proofErr w:type="spellStart"/>
+      <w:r>
+        <w:rPr>
+          <w:rFonts w:ascii="Dax-Regular" w:hAnsi="Dax-Regular"/>
+          <w:lang w:val="es-419"/>
+        </w:rPr>
+        <w:t>loadTags</w:t>
+      </w:r>
+      <w:proofErr w:type="spellEnd"/>
+      <w:r>
+        <w:rPr>
+          <w:rFonts w:ascii="Dax-Regular" w:hAnsi="Dax-Regular"/>
+          <w:lang w:val="es-419"/>
+        </w:rPr>
+        <w:t>”</w:t>
+      </w:r>
+      <w:proofErr w:type="gramStart"/>
+      <w:r>
+        <w:rPr>
+          <w:rFonts w:ascii="Dax-Regular" w:hAnsi="Dax-Regular"/>
+          <w:lang w:val="es-419"/>
+        </w:rPr>
+        <w:t>,”</w:t>
+      </w:r>
+      <w:proofErr w:type="spellStart"/>
+      <w:r>
+        <w:rPr>
+          <w:rFonts w:ascii="Dax-Regular" w:hAnsi="Dax-Regular"/>
+          <w:lang w:val="es-419"/>
+        </w:rPr>
+        <w:t>loadBooksTags</w:t>
+      </w:r>
+      <w:proofErr w:type="spellEnd"/>
+      <w:proofErr w:type="gramEnd"/>
+      <w:r>
+        <w:rPr>
+          <w:rFonts w:ascii="Dax-Regular" w:hAnsi="Dax-Regular"/>
+          <w:lang w:val="es-419"/>
+        </w:rPr>
+        <w:t>”, “</w:t>
+      </w:r>
+      <w:proofErr w:type="spellStart"/>
+      <w:r>
+        <w:rPr>
+          <w:rFonts w:ascii="Dax-Regular" w:hAnsi="Dax-Regular"/>
+          <w:lang w:val="es-419"/>
+        </w:rPr>
+        <w:t>sortBooks</w:t>
+      </w:r>
+      <w:proofErr w:type="spellEnd"/>
+      <w:r>
+        <w:rPr>
+          <w:rFonts w:ascii="Dax-Regular" w:hAnsi="Dax-Regular"/>
+          <w:lang w:val="es-419"/>
+        </w:rPr>
+        <w:t>”, “</w:t>
+      </w:r>
+      <w:proofErr w:type="spellStart"/>
+      <w:r>
+        <w:rPr>
+          <w:rFonts w:ascii="Dax-Regular" w:hAnsi="Dax-Regular"/>
+          <w:lang w:val="es-419"/>
+        </w:rPr>
+        <w:t>getBooksByAuthor</w:t>
+      </w:r>
+      <w:proofErr w:type="spellEnd"/>
+      <w:r>
+        <w:rPr>
+          <w:rFonts w:ascii="Dax-Regular" w:hAnsi="Dax-Regular"/>
+          <w:lang w:val="es-419"/>
+        </w:rPr>
+        <w:t>”, “</w:t>
+      </w:r>
+      <w:proofErr w:type="spellStart"/>
+      <w:r>
+        <w:rPr>
+          <w:rFonts w:ascii="Dax-Regular" w:hAnsi="Dax-Regular"/>
+          <w:lang w:val="es-419"/>
+        </w:rPr>
+        <w:t>getBestBooks</w:t>
+      </w:r>
+      <w:proofErr w:type="spellEnd"/>
+      <w:r>
+        <w:rPr>
+          <w:rFonts w:ascii="Dax-Regular" w:hAnsi="Dax-Regular"/>
+          <w:lang w:val="es-419"/>
+        </w:rPr>
+        <w:t>” y “</w:t>
+      </w:r>
+      <w:proofErr w:type="spellStart"/>
+      <w:r>
+        <w:rPr>
+          <w:rFonts w:ascii="Dax-Regular" w:hAnsi="Dax-Regular"/>
+          <w:lang w:val="es-419"/>
+        </w:rPr>
+        <w:t>countBooksByTags</w:t>
+      </w:r>
+      <w:proofErr w:type="spellEnd"/>
+      <w:r>
+        <w:rPr>
+          <w:rFonts w:ascii="Dax-Regular" w:hAnsi="Dax-Regular"/>
+          <w:lang w:val="es-419"/>
+        </w:rPr>
+        <w:t>”. Estas funciones son llamadas por view.py y llaman a model.py según sea necesario.</w:t>
+      </w:r>
+    </w:p>
+    <w:p>
+      <w:pPr>
+        <w:pStyle w:val="Prrafodelista"/>
+        <w:spacing w:after="0"/>
+        <w:ind w:left="360"/>
+        <w:jc w:val="both"/>
+        <w:rPr>
+          <w:rFonts w:ascii="Dax-Regular" w:hAnsi="Dax-Regular"/>
+          <w:lang w:val="es-419"/>
+        </w:rPr>
+      </w:pPr>
+    </w:p>
+    <w:p>
+      <w:pPr>
+        <w:pStyle w:val="Prrafodelista"/>
         <w:numPr>
           <w:ilvl w:val="0"/>
           <w:numId w:val="1"/>
@@ -242,7 +677,23 @@
     </w:p>
     <w:p>
       <w:pPr>
-        <w:pStyle w:val="ListParagraph"/>
+        <w:jc w:val="both"/>
+        <w:rPr>
+          <w:rFonts w:ascii="Dax-Regular" w:hAnsi="Dax-Regular"/>
+          <w:lang w:val="es-419"/>
+        </w:rPr>
+      </w:pPr>
+      <w:r>
+        <w:rPr>
+          <w:rFonts w:ascii="Dax-Regular" w:hAnsi="Dax-Regular"/>
+          <w:lang w:val="es-419"/>
+        </w:rPr>
+        <w:t>La lista es creada mediante la funcion newList(), la cual llama internamente una funcion de la libreria para clasificarla si es una lista encadenada o un arreglo y devolver la que sea necesaria.</w:t>
+      </w:r>
+    </w:p>
+    <w:p>
+      <w:pPr>
+        <w:pStyle w:val="Prrafodelista"/>
         <w:numPr>
           <w:ilvl w:val="0"/>
           <w:numId w:val="1"/>
@@ -260,6 +711,7 @@
         </w:rPr>
         <w:t xml:space="preserve">¿Qué hace el parámetro </w:t>
       </w:r>
+      <w:proofErr w:type="spellStart"/>
       <w:r>
         <w:rPr>
           <w:rFonts w:ascii="Consolas" w:hAnsi="Consolas"/>
@@ -267,7 +719,37 @@
           <w:iCs/>
           <w:lang w:val="es-419"/>
         </w:rPr>
-        <w:t xml:space="preserve">cmpfunction=None </w:t>
+        <w:t>cmpfunction</w:t>
+      </w:r>
+      <w:proofErr w:type="spellEnd"/>
+      <w:r>
+        <w:rPr>
+          <w:rFonts w:ascii="Consolas" w:hAnsi="Consolas"/>
+          <w:b/>
+          <w:iCs/>
+          <w:lang w:val="es-419"/>
+        </w:rPr>
+        <w:t>=</w:t>
+      </w:r>
+      <w:proofErr w:type="spellStart"/>
+      <w:r>
+        <w:rPr>
+          <w:rFonts w:ascii="Consolas" w:hAnsi="Consolas"/>
+          <w:b/>
+          <w:iCs/>
+          <w:lang w:val="es-419"/>
+        </w:rPr>
+        <w:t>None</w:t>
+      </w:r>
+      <w:proofErr w:type="spellEnd"/>
+      <w:r>
+        <w:rPr>
+          <w:rFonts w:ascii="Consolas" w:hAnsi="Consolas"/>
+          <w:b/>
+          <w:iCs/>
+          <w:lang w:val="es-419"/>
+        </w:rPr>
+        <w:t xml:space="preserve"> </w:t>
       </w:r>
       <w:r>
         <w:rPr>
@@ -276,6 +758,8 @@
         </w:rPr>
         <w:t xml:space="preserve">en la función </w:t>
       </w:r>
+      <w:proofErr w:type="spellStart"/>
+      <w:proofErr w:type="gramStart"/>
       <w:r>
         <w:rPr>
           <w:rFonts w:ascii="Consolas" w:hAnsi="Consolas"/>
@@ -283,7 +767,27 @@
           <w:bCs/>
           <w:lang w:val="es-419"/>
         </w:rPr>
-        <w:t>newList()</w:t>
+        <w:t>newList</w:t>
+      </w:r>
+      <w:proofErr w:type="spellEnd"/>
+      <w:r>
+        <w:rPr>
+          <w:rFonts w:ascii="Consolas" w:hAnsi="Consolas"/>
+          <w:b/>
+          <w:bCs/>
+          <w:lang w:val="es-419"/>
+        </w:rPr>
+        <w:t>(</w:t>
+      </w:r>
+      <w:proofErr w:type="gramEnd"/>
+      <w:r>
+        <w:rPr>
+          <w:rFonts w:ascii="Consolas" w:hAnsi="Consolas"/>
+          <w:b/>
+          <w:bCs/>
+          <w:lang w:val="es-419"/>
+        </w:rPr>
+        <w:t>)</w:t>
       </w:r>
       <w:r>
         <w:rPr>
@@ -295,7 +799,69 @@
     </w:p>
     <w:p>
       <w:pPr>
-        <w:pStyle w:val="ListParagraph"/>
+        <w:jc w:val="both"/>
+        <w:rPr>
+          <w:rFonts w:ascii="Dax-Regular" w:hAnsi="Dax-Regular"/>
+          <w:lang w:val="es-419"/>
+        </w:rPr>
+      </w:pPr>
+      <w:r>
+        <w:rPr>
+          <w:rFonts w:ascii="Dax-Regular" w:hAnsi="Dax-Regular"/>
+          <w:lang w:val="es-419"/>
+        </w:rPr>
+        <w:t>Coloca como valor por defecto de la funcion de comparacion de la lista, como nulo, lo cual es despues</w:t>
+      </w:r>
+      <w:r>
+        <w:rPr>
+          <w:rFonts w:ascii="Dax-Regular" w:hAnsi="Dax-Regular"/>
+          <w:lang w:val="es-419"/>
+        </w:rPr>
+        <w:t xml:space="preserve"> </w:t>
+      </w:r>
+      <w:r>
+        <w:rPr>
+          <w:rFonts w:ascii="Dax-Regular" w:hAnsi="Dax-Regular"/>
+          <w:lang w:val="es-419"/>
+        </w:rPr>
+        <w:t xml:space="preserve">interpretado por la libreria como que utilize una funcion de comparacion </w:t>
+      </w:r>
+      <w:r>
+        <w:rPr>
+          <w:rFonts w:ascii="Dax-Regular" w:hAnsi="Dax-Regular"/>
+          <w:lang w:val="es-419"/>
+        </w:rPr>
+        <w:t xml:space="preserve">de </w:t>
+      </w:r>
+      <w:r>
+        <w:rPr>
+          <w:rFonts w:ascii="Dax-Regular" w:hAnsi="Dax-Regular"/>
+          <w:lang w:val="es-419"/>
+        </w:rPr>
+        <w:t>lista por defecto</w:t>
+      </w:r>
+      <w:r>
+        <w:rPr>
+          <w:rFonts w:ascii="Dax-Regular" w:hAnsi="Dax-Regular"/>
+          <w:lang w:val="es-419"/>
+        </w:rPr>
+        <w:t xml:space="preserve">. </w:t>
+      </w:r>
+    </w:p>
+    <w:p>
+      <w:pPr>
+        <w:pStyle w:val="Prrafodelista"/>
+        <w:ind w:left="360"/>
+        <w:jc w:val="both"/>
+        <w:rPr>
+          <w:rFonts w:ascii="Dax-Regular" w:hAnsi="Dax-Regular"/>
+          <w:lang w:val="es-419"/>
+        </w:rPr>
+      </w:pPr>
+    </w:p>
+    <w:p>
+      <w:pPr>
+        <w:pStyle w:val="Prrafodelista"/>
         <w:numPr>
           <w:ilvl w:val="0"/>
           <w:numId w:val="1"/>
@@ -311,8 +877,26 @@
           <w:rFonts w:ascii="Dax-Regular" w:hAnsi="Dax-Regular"/>
           <w:lang w:val="es-419"/>
         </w:rPr>
-        <w:t xml:space="preserve">¿Qué hace la funció </w:t>
-      </w:r>
+        <w:t xml:space="preserve">¿Qué hace la </w:t>
+      </w:r>
+      <w:proofErr w:type="spellStart"/>
+      <w:r>
+        <w:rPr>
+          <w:rFonts w:ascii="Dax-Regular" w:hAnsi="Dax-Regular"/>
+          <w:lang w:val="es-419"/>
+        </w:rPr>
+        <w:t>funció</w:t>
+      </w:r>
+      <w:proofErr w:type="spellEnd"/>
+      <w:r>
+        <w:rPr>
+          <w:rFonts w:ascii="Dax-Regular" w:hAnsi="Dax-Regular"/>
+          <w:lang w:val="es-419"/>
+        </w:rPr>
+        <w:t xml:space="preserve"> </w:t>
+      </w:r>
+      <w:proofErr w:type="spellStart"/>
+      <w:proofErr w:type="gramStart"/>
       <w:r>
         <w:rPr>
           <w:rFonts w:ascii="Consolas" w:hAnsi="Consolas"/>
@@ -320,7 +904,27 @@
           <w:iCs/>
           <w:lang w:val="es-419"/>
         </w:rPr>
-        <w:t>addLast()</w:t>
+        <w:t>addLast</w:t>
+      </w:r>
+      <w:proofErr w:type="spellEnd"/>
+      <w:r>
+        <w:rPr>
+          <w:rFonts w:ascii="Consolas" w:hAnsi="Consolas"/>
+          <w:b/>
+          <w:iCs/>
+          <w:lang w:val="es-419"/>
+        </w:rPr>
+        <w:t>(</w:t>
+      </w:r>
+      <w:proofErr w:type="gramEnd"/>
+      <w:r>
+        <w:rPr>
+          <w:rFonts w:ascii="Consolas" w:hAnsi="Consolas"/>
+          <w:b/>
+          <w:iCs/>
+          <w:lang w:val="es-419"/>
+        </w:rPr>
+        <w:t>)</w:t>
       </w:r>
       <w:r>
         <w:rPr>
@@ -332,7 +936,37 @@
     </w:p>
     <w:p>
       <w:pPr>
-        <w:pStyle w:val="ListParagraph"/>
+        <w:jc w:val="both"/>
+        <w:rPr>
+          <w:rFonts w:ascii="Dax-Regular" w:hAnsi="Dax-Regular"/>
+          <w:lang w:val="es-CO"/>
+        </w:rPr>
+      </w:pPr>
+      <w:r>
+        <w:rPr>
+          <w:rFonts w:ascii="Dax-Regular" w:hAnsi="Dax-Regular"/>
+          <w:lang w:val="es-CO"/>
+        </w:rPr>
+        <w:t>La funci</w:t>
+      </w:r>
+      <w:r>
+        <w:rPr>
+          <w:rFonts w:ascii="Dax-Regular" w:hAnsi="Dax-Regular"/>
+          <w:lang w:val="es-CO"/>
+        </w:rPr>
+        <w:t>ó</w:t>
+      </w:r>
+      <w:r>
+        <w:rPr>
+          <w:rFonts w:ascii="Dax-Regular" w:hAnsi="Dax-Regular"/>
+          <w:lang w:val="es-CO"/>
+        </w:rPr>
+        <w:t>n recibe como parametro un elemento, y este es añadido al final de la lista dada. La implementacion es distinta dependiendo de el tipo de lista, ya que en un arreglo, utiliza la funcion append() de python para añadir un valor, mientras que en una lista encadenada, tiene que modificar el ultimo nodo para que apunte al nuevo ultimo nodo.</w:t>
+      </w:r>
+    </w:p>
+    <w:p>
+      <w:pPr>
+        <w:pStyle w:val="Prrafodelista"/>
         <w:numPr>
           <w:ilvl w:val="0"/>
           <w:numId w:val="1"/>
@@ -350,6 +984,8 @@
         </w:rPr>
         <w:t xml:space="preserve">¿Qué hace la función </w:t>
       </w:r>
+      <w:proofErr w:type="spellStart"/>
+      <w:proofErr w:type="gramStart"/>
       <w:r>
         <w:rPr>
           <w:rFonts w:ascii="Consolas" w:hAnsi="Consolas"/>
@@ -357,7 +993,27 @@
           <w:iCs/>
           <w:lang w:val="es-419"/>
         </w:rPr>
-        <w:t>getElement()</w:t>
+        <w:t>getElement</w:t>
+      </w:r>
+      <w:proofErr w:type="spellEnd"/>
+      <w:r>
+        <w:rPr>
+          <w:rFonts w:ascii="Consolas" w:hAnsi="Consolas"/>
+          <w:b/>
+          <w:iCs/>
+          <w:lang w:val="es-419"/>
+        </w:rPr>
+        <w:t>(</w:t>
+      </w:r>
+      <w:proofErr w:type="gramEnd"/>
+      <w:r>
+        <w:rPr>
+          <w:rFonts w:ascii="Consolas" w:hAnsi="Consolas"/>
+          <w:b/>
+          <w:iCs/>
+          <w:lang w:val="es-419"/>
+        </w:rPr>
+        <w:t>)</w:t>
       </w:r>
       <w:r>
         <w:rPr>
@@ -369,7 +1025,33 @@
     </w:p>
     <w:p>
       <w:pPr>
-        <w:pStyle w:val="ListParagraph"/>
+        <w:rPr>
+          <w:rFonts w:ascii="Dax-Regular" w:hAnsi="Dax-Regular"/>
+          <w:lang w:val="es-419"/>
+        </w:rPr>
+      </w:pPr>
+      <w:r>
+        <w:rPr>
+          <w:rFonts w:ascii="Dax-Regular" w:hAnsi="Dax-Regular"/>
+          <w:lang w:val="es-419"/>
+        </w:rPr>
+        <w:t>La funcion recibe como parametro la lista y una posicion en la que se desea buscar un elemento, luego recorre la lista y retorna el elemento siempre que la lista no este vacia.</w:t>
+      </w:r>
+    </w:p>
+    <w:p>
+      <w:pPr>
+        <w:pStyle w:val="Prrafodelista"/>
+        <w:ind w:left="360"/>
+        <w:jc w:val="both"/>
+        <w:rPr>
+          <w:rFonts w:ascii="Dax-Regular" w:hAnsi="Dax-Regular"/>
+          <w:lang w:val="es-419"/>
+        </w:rPr>
+      </w:pPr>
+    </w:p>
+    <w:p>
+      <w:pPr>
+        <w:pStyle w:val="Prrafodelista"/>
         <w:numPr>
           <w:ilvl w:val="0"/>
           <w:numId w:val="1"/>
@@ -387,6 +1069,8 @@
         </w:rPr>
         <w:t xml:space="preserve">¿Qué hace la función </w:t>
       </w:r>
+      <w:proofErr w:type="spellStart"/>
+      <w:proofErr w:type="gramStart"/>
       <w:r>
         <w:rPr>
           <w:rFonts w:ascii="Consolas" w:hAnsi="Consolas"/>
@@ -394,7 +1078,27 @@
           <w:iCs/>
           <w:lang w:val="es-419"/>
         </w:rPr>
-        <w:t>subList()</w:t>
+        <w:t>subList</w:t>
+      </w:r>
+      <w:proofErr w:type="spellEnd"/>
+      <w:r>
+        <w:rPr>
+          <w:rFonts w:ascii="Consolas" w:hAnsi="Consolas"/>
+          <w:b/>
+          <w:iCs/>
+          <w:lang w:val="es-419"/>
+        </w:rPr>
+        <w:t>(</w:t>
+      </w:r>
+      <w:proofErr w:type="gramEnd"/>
+      <w:r>
+        <w:rPr>
+          <w:rFonts w:ascii="Consolas" w:hAnsi="Consolas"/>
+          <w:b/>
+          <w:iCs/>
+          <w:lang w:val="es-419"/>
+        </w:rPr>
+        <w:t>)</w:t>
       </w:r>
       <w:r>
         <w:rPr>
@@ -406,7 +1110,247 @@
     </w:p>
     <w:p>
       <w:pPr>
-        <w:pStyle w:val="ListParagraph"/>
+        <w:jc w:val="both"/>
+        <w:rPr>
+          <w:rFonts w:ascii="Dax-Regular" w:hAnsi="Dax-Regular"/>
+          <w:lang w:val="es-419"/>
+        </w:rPr>
+      </w:pPr>
+      <w:r>
+        <w:rPr>
+          <w:rFonts w:ascii="Dax-Regular" w:hAnsi="Dax-Regular"/>
+          <w:lang w:val="es-419"/>
+        </w:rPr>
+        <w:t xml:space="preserve">La </w:t>
+      </w:r>
+      <w:r>
+        <w:rPr>
+          <w:rFonts w:ascii="Dax-Regular" w:hAnsi="Dax-Regular"/>
+          <w:lang w:val="es-419"/>
+        </w:rPr>
+        <w:t>función</w:t>
+      </w:r>
+      <w:r>
+        <w:rPr>
+          <w:rFonts w:ascii="Dax-Regular" w:hAnsi="Dax-Regular"/>
+          <w:lang w:val="es-419"/>
+        </w:rPr>
+        <w:t xml:space="preserve"> recibe como </w:t>
+      </w:r>
+      <w:r>
+        <w:rPr>
+          <w:rFonts w:ascii="Dax-Regular" w:hAnsi="Dax-Regular"/>
+          <w:lang w:val="es-419"/>
+        </w:rPr>
+        <w:t>parámetro</w:t>
+      </w:r>
+      <w:r>
+        <w:rPr>
+          <w:rFonts w:ascii="Dax-Regular" w:hAnsi="Dax-Regular"/>
+          <w:lang w:val="es-419"/>
+        </w:rPr>
+        <w:t xml:space="preserve"> un </w:t>
+      </w:r>
+      <w:r>
+        <w:rPr>
+          <w:rFonts w:ascii="Dax-Regular" w:hAnsi="Dax-Regular"/>
+          <w:lang w:val="es-419"/>
+        </w:rPr>
+        <w:t>índice</w:t>
+      </w:r>
+      <w:r>
+        <w:rPr>
+          <w:rFonts w:ascii="Dax-Regular" w:hAnsi="Dax-Regular"/>
+          <w:lang w:val="es-419"/>
+        </w:rPr>
+        <w:t xml:space="preserve"> i en la lista y un </w:t>
+      </w:r>
+      <w:r>
+        <w:rPr>
+          <w:rFonts w:ascii="Dax-Regular" w:hAnsi="Dax-Regular"/>
+          <w:lang w:val="es-419"/>
+        </w:rPr>
+        <w:t>número</w:t>
+      </w:r>
+      <w:r>
+        <w:rPr>
+          <w:rFonts w:ascii="Dax-Regular" w:hAnsi="Dax-Regular"/>
+          <w:lang w:val="es-419"/>
+        </w:rPr>
+        <w:t xml:space="preserve"> n de elementos, y esta retorna una lista con los elementos desde la </w:t>
+      </w:r>
+      <w:r>
+        <w:rPr>
+          <w:rFonts w:ascii="Dax-Regular" w:hAnsi="Dax-Regular"/>
+          <w:lang w:val="es-419"/>
+        </w:rPr>
+        <w:t>posición</w:t>
+      </w:r>
+      <w:r>
+        <w:rPr>
+          <w:rFonts w:ascii="Dax-Regular" w:hAnsi="Dax-Regular"/>
+          <w:lang w:val="es-419"/>
+        </w:rPr>
+        <w:t xml:space="preserve"> i hasta la </w:t>
+      </w:r>
+      <w:r>
+        <w:rPr>
+          <w:rFonts w:ascii="Dax-Regular" w:hAnsi="Dax-Regular"/>
+          <w:lang w:val="es-419"/>
+        </w:rPr>
+        <w:t>posición</w:t>
+      </w:r>
+      <w:r>
+        <w:rPr>
+          <w:rFonts w:ascii="Dax-Regular" w:hAnsi="Dax-Regular"/>
+          <w:lang w:val="es-419"/>
+        </w:rPr>
+        <w:t xml:space="preserve"> i + n. Ambas </w:t>
+      </w:r>
+      <w:r>
+        <w:rPr>
+          <w:rFonts w:ascii="Dax-Regular" w:hAnsi="Dax-Regular"/>
+          <w:lang w:val="es-419"/>
+        </w:rPr>
+        <w:t>estructuras</w:t>
+      </w:r>
+      <w:r>
+        <w:rPr>
+          <w:rFonts w:ascii="Dax-Regular" w:hAnsi="Dax-Regular"/>
+          <w:lang w:val="es-419"/>
+        </w:rPr>
+        <w:t xml:space="preserve"> hacen el mismo proceso, llegando a la </w:t>
+      </w:r>
+      <w:r>
+        <w:rPr>
+          <w:rFonts w:ascii="Dax-Regular" w:hAnsi="Dax-Regular"/>
+          <w:lang w:val="es-419"/>
+        </w:rPr>
+        <w:t>posición</w:t>
+      </w:r>
+      <w:r>
+        <w:rPr>
+          <w:rFonts w:ascii="Dax-Regular" w:hAnsi="Dax-Regular"/>
+          <w:lang w:val="es-419"/>
+        </w:rPr>
+        <w:t xml:space="preserve"> i </w:t>
+      </w:r>
+      <w:r>
+        <w:rPr>
+          <w:rFonts w:ascii="Dax-Regular" w:hAnsi="Dax-Regular"/>
+          <w:lang w:val="es-419"/>
+        </w:rPr>
+        <w:t>e</w:t>
+      </w:r>
+      <w:r>
+        <w:rPr>
+          <w:rFonts w:ascii="Dax-Regular" w:hAnsi="Dax-Regular"/>
+          <w:lang w:val="es-419"/>
+        </w:rPr>
+        <w:t xml:space="preserve"> iterando hasta i + n, obteniendo cada elemento en cada </w:t>
+      </w:r>
+      <w:r>
+        <w:rPr>
+          <w:rFonts w:ascii="Dax-Regular" w:hAnsi="Dax-Regular"/>
+          <w:lang w:val="es-419"/>
+        </w:rPr>
+        <w:t>iteración</w:t>
+      </w:r>
+      <w:r>
+        <w:rPr>
+          <w:rFonts w:ascii="Dax-Regular" w:hAnsi="Dax-Regular"/>
+          <w:lang w:val="es-419"/>
+        </w:rPr>
+        <w:t xml:space="preserve"> y </w:t>
+      </w:r>
+      <w:r>
+        <w:rPr>
+          <w:rFonts w:ascii="Dax-Regular" w:hAnsi="Dax-Regular"/>
+          <w:lang w:val="es-419"/>
+        </w:rPr>
+        <w:t>añadiéndolo</w:t>
+      </w:r>
+      <w:r>
+        <w:rPr>
+          <w:rFonts w:ascii="Dax-Regular" w:hAnsi="Dax-Regular"/>
+          <w:lang w:val="es-419"/>
+        </w:rPr>
+        <w:t xml:space="preserve"> a una lista nueva. La </w:t>
+      </w:r>
+      <w:r>
+        <w:rPr>
+          <w:rFonts w:ascii="Dax-Regular" w:hAnsi="Dax-Regular"/>
+          <w:lang w:val="es-419"/>
+        </w:rPr>
+        <w:t>diferencia</w:t>
+      </w:r>
+      <w:r>
+        <w:rPr>
+          <w:rFonts w:ascii="Dax-Regular" w:hAnsi="Dax-Regular"/>
+          <w:lang w:val="es-419"/>
+        </w:rPr>
+        <w:t xml:space="preserve"> es que mientras una lista normal puede simplemente conseguir la </w:t>
+      </w:r>
+      <w:r>
+        <w:rPr>
+          <w:rFonts w:ascii="Dax-Regular" w:hAnsi="Dax-Regular"/>
+          <w:lang w:val="es-419"/>
+        </w:rPr>
+        <w:t>ubicación</w:t>
+      </w:r>
+      <w:r>
+        <w:rPr>
+          <w:rFonts w:ascii="Dax-Regular" w:hAnsi="Dax-Regular"/>
+          <w:lang w:val="es-419"/>
+        </w:rPr>
+        <w:t xml:space="preserve"> con el </w:t>
+      </w:r>
+      <w:r>
+        <w:rPr>
+          <w:rFonts w:ascii="Dax-Regular" w:hAnsi="Dax-Regular"/>
+          <w:lang w:val="es-419"/>
+        </w:rPr>
+        <w:t>índice</w:t>
+      </w:r>
+      <w:r>
+        <w:rPr>
+          <w:rFonts w:ascii="Dax-Regular" w:hAnsi="Dax-Regular"/>
+          <w:lang w:val="es-419"/>
+        </w:rPr>
+        <w:t xml:space="preserve"> </w:t>
+      </w:r>
+      <w:r>
+        <w:rPr>
+          <w:rFonts w:ascii="Dax-Regular" w:hAnsi="Dax-Regular"/>
+          <w:lang w:val="es-419"/>
+        </w:rPr>
+        <w:t>instantáneamente</w:t>
+      </w:r>
+      <w:r>
+        <w:rPr>
+          <w:rFonts w:ascii="Dax-Regular" w:hAnsi="Dax-Regular"/>
+          <w:lang w:val="es-419"/>
+        </w:rPr>
+        <w:t xml:space="preserve">, una lista encadenada tiene que iterar a </w:t>
+      </w:r>
+      <w:r>
+        <w:rPr>
+          <w:rFonts w:ascii="Dax-Regular" w:hAnsi="Dax-Regular"/>
+          <w:lang w:val="es-419"/>
+        </w:rPr>
+        <w:t>través</w:t>
+      </w:r>
+      <w:r>
+        <w:rPr>
+          <w:rFonts w:ascii="Dax-Regular" w:hAnsi="Dax-Regular"/>
+          <w:lang w:val="es-419"/>
+        </w:rPr>
+        <w:t xml:space="preserve"> de ella cada vez que necesita hallar un elemento.</w:t>
+      </w:r>
+    </w:p>
+    <w:p>
+      <w:pPr>
+        <w:pStyle w:val="Prrafodelista"/>
         <w:numPr>
           <w:ilvl w:val="0"/>
           <w:numId w:val="1"/>
@@ -455,6 +1399,31 @@
           <w:lang w:val="es-419"/>
         </w:rPr>
         <w:t>?</w:t>
+      </w:r>
+    </w:p>
+    <w:p>
+      <w:pPr>
+        <w:jc w:val="both"/>
+        <w:rPr>
+          <w:rFonts w:ascii="Dax-Regular" w:hAnsi="Dax-Regular"/>
+          <w:lang w:val="es-419"/>
+        </w:rPr>
+      </w:pPr>
+      <w:r>
+        <w:rPr>
+          <w:rFonts w:ascii="Dax-Regular" w:hAnsi="Dax-Regular"/>
+          <w:lang w:val="es-419"/>
+        </w:rPr>
+        <w:t>El tiempo de carga de la informacion no se ve afectada por la estructura de datos sin embargo, el tiempo de busqueda de la informacion si sufre de un cambio notable en donde la lista encadenada es mas lenta que el arreglo.</w:t>
+      </w:r>
+      <w:bookmarkStart w:id="0" w:name="_GoBack"/>
+      <w:bookmarkEnd w:id="0"/>
+      <w:r>
+        <w:rPr>
+          <w:rFonts w:ascii="Dax-Regular" w:hAnsi="Dax-Regular"/>
+          <w:lang w:val="es-419"/>
+        </w:rPr>
+        <w:t xml:space="preserve"> </w:t>
       </w:r>
     </w:p>
     <w:p>
@@ -475,7 +1444,7 @@
 </file>
 
 <file path=word/numbering.xml><?xml version="1.0" encoding="utf-8"?>
-<w:numbering xmlns:wpc="http://schemas.microsoft.com/office/word/2010/wordprocessingCanvas" xmlns:cx="http://schemas.microsoft.com/office/drawing/2014/chartex" xmlns:cx1="http://schemas.microsoft.com/office/drawing/2015/9/8/chartex" xmlns:cx2="http://schemas.microsoft.com/office/drawing/2015/10/21/chartex" xmlns:cx3="http://schemas.microsoft.com/office/drawing/2016/5/9/chartex" xmlns:cx4="http://schemas.microsoft.com/office/drawing/2016/5/10/chartex" xmlns:cx5="http://schemas.microsoft.com/office/drawing/2016/5/11/chartex" xmlns:cx6="http://schemas.microsoft.com/office/drawing/2016/5/12/chartex" xmlns:cx7="http://schemas.microsoft.com/office/drawing/2016/5/13/chartex" xmlns:cx8="http://schemas.microsoft.com/office/drawing/2016/5/14/chartex" xmlns:mc="http://schemas.openxmlformats.org/markup-compatibility/2006" xmlns:aink="http://schemas.microsoft.com/office/drawing/2016/ink" xmlns:am3d="http://schemas.microsoft.com/office/drawing/2017/model3d" xmlns:o="urn:schemas-microsoft-com:office:office" xmlns:r="http://schemas.openxmlformats.org/officeDocument/2006/relationships" xmlns:m="http://schemas.openxmlformats.org/officeDocument/2006/math" xmlns:v="urn:schemas-microsoft-com:vml" xmlns:wp14="http://schemas.microsoft.com/office/word/2010/wordprocessingDrawing" xmlns:wp="http://schemas.openxmlformats.org/drawingml/2006/wordprocessingDrawing" xmlns:w10="urn:schemas-microsoft-com:office:word" xmlns:w="http://schemas.openxmlformats.org/wordprocessingml/2006/main" xmlns:w14="http://schemas.microsoft.com/office/word/2010/wordml" xmlns:w15="http://schemas.microsoft.com/office/word/2012/wordml" xmlns:w16cex="http://schemas.microsoft.com/office/word/2018/wordml/cex" xmlns:w16cid="http://schemas.microsoft.com/office/word/2016/wordml/cid" xmlns:w16="http://schemas.microsoft.com/office/word/2018/wordml" xmlns:w16se="http://schemas.microsoft.com/office/word/2015/wordml/symex" xmlns:wpg="http://schemas.microsoft.com/office/word/2010/wordprocessingGroup" xmlns:wpi="http://schemas.microsoft.com/office/word/2010/wordprocessingInk" xmlns:wne="http://schemas.microsoft.com/office/word/2006/wordml" xmlns:wps="http://schemas.microsoft.com/office/word/2010/wordprocessingShape" mc:Ignorable="w14 w15 w16se w16cid w16 w16cex wp14">
+<w:numbering xmlns:wpc="http://schemas.microsoft.com/office/word/2010/wordprocessingCanvas" xmlns:cx="http://schemas.microsoft.com/office/drawing/2014/chartex" xmlns:mc="http://schemas.openxmlformats.org/markup-compatibility/2006" xmlns:o="urn:schemas-microsoft-com:office:office" xmlns:r="http://schemas.openxmlformats.org/officeDocument/2006/relationships" xmlns:m="http://schemas.openxmlformats.org/officeDocument/2006/math" xmlns:v="urn:schemas-microsoft-com:vml" xmlns:wp14="http://schemas.microsoft.com/office/word/2010/wordprocessingDrawing" xmlns:wp="http://schemas.openxmlformats.org/drawingml/2006/wordprocessingDrawing" xmlns:w10="urn:schemas-microsoft-com:office:word" xmlns:w="http://schemas.openxmlformats.org/wordprocessingml/2006/main" xmlns:w14="http://schemas.microsoft.com/office/word/2010/wordml" xmlns:w15="http://schemas.microsoft.com/office/word/2012/wordml" xmlns:w16se="http://schemas.microsoft.com/office/word/2015/wordml/symex" xmlns:wpg="http://schemas.microsoft.com/office/word/2010/wordprocessingGroup" xmlns:wpi="http://schemas.microsoft.com/office/word/2010/wordprocessingInk" xmlns:wne="http://schemas.microsoft.com/office/word/2006/wordml" xmlns:wps="http://schemas.microsoft.com/office/word/2010/wordprocessingShape" mc:Ignorable="w14 w15 w16se wp14">
   <w:abstractNum w:abstractNumId="0" w15:restartNumberingAfterBreak="0">
     <w:nsid w:val="446D4DDB"/>
     <w:multiLevelType w:val="multilevel"/>
@@ -596,7 +1565,7 @@
 </file>
 
 <file path=word/styles.xml><?xml version="1.0" encoding="utf-8"?>
-<w:styles xmlns:mc="http://schemas.openxmlformats.org/markup-compatibility/2006" xmlns:r="http://schemas.openxmlformats.org/officeDocument/2006/relationships" xmlns:w="http://schemas.openxmlformats.org/wordprocessingml/2006/main" xmlns:w14="http://schemas.microsoft.com/office/word/2010/wordml" xmlns:w15="http://schemas.microsoft.com/office/word/2012/wordml" xmlns:w16cex="http://schemas.microsoft.com/office/word/2018/wordml/cex" xmlns:w16cid="http://schemas.microsoft.com/office/word/2016/wordml/cid" xmlns:w16="http://schemas.microsoft.com/office/word/2018/wordml" xmlns:w16se="http://schemas.microsoft.com/office/word/2015/wordml/symex" mc:Ignorable="w14 w15 w16se w16cid w16 w16cex">
+<w:styles xmlns:mc="http://schemas.openxmlformats.org/markup-compatibility/2006" xmlns:r="http://schemas.openxmlformats.org/officeDocument/2006/relationships" xmlns:w="http://schemas.openxmlformats.org/wordprocessingml/2006/main" xmlns:w14="http://schemas.microsoft.com/office/word/2010/wordml" xmlns:w15="http://schemas.microsoft.com/office/word/2012/wordml" xmlns:w16se="http://schemas.microsoft.com/office/word/2015/wordml/symex" mc:Ignorable="w14 w15 w16se">
   <w:docDefaults>
     <w:rPrDefault>
       <w:rPr>
@@ -612,7 +1581,7 @@
       </w:pPr>
     </w:pPrDefault>
   </w:docDefaults>
-  <w:latentStyles w:defLockedState="0" w:defUIPriority="99" w:defSemiHidden="0" w:defUnhideWhenUsed="0" w:defQFormat="0" w:count="376">
+  <w:latentStyles w:defLockedState="0" w:defUIPriority="99" w:defSemiHidden="0" w:defUnhideWhenUsed="0" w:defQFormat="0" w:count="371">
     <w:lsdException w:name="Normal" w:uiPriority="0" w:qFormat="1"/>
     <w:lsdException w:name="heading 1" w:uiPriority="9" w:qFormat="1"/>
     <w:lsdException w:name="heading 2" w:semiHidden="1" w:uiPriority="9" w:unhideWhenUsed="1" w:qFormat="1"/>
@@ -984,11 +1953,6 @@
     <w:lsdException w:name="List Table 5 Dark Accent 6" w:uiPriority="50"/>
     <w:lsdException w:name="List Table 6 Colorful Accent 6" w:uiPriority="51"/>
     <w:lsdException w:name="List Table 7 Colorful Accent 6" w:uiPriority="52"/>
-    <w:lsdException w:name="Mention" w:semiHidden="1" w:unhideWhenUsed="1"/>
-    <w:lsdException w:name="Smart Hyperlink" w:semiHidden="1" w:unhideWhenUsed="1"/>
-    <w:lsdException w:name="Hashtag" w:semiHidden="1" w:unhideWhenUsed="1"/>
-    <w:lsdException w:name="Unresolved Mention" w:semiHidden="1" w:unhideWhenUsed="1"/>
-    <w:lsdException w:name="Smart Link" w:semiHidden="1" w:unhideWhenUsed="1"/>
   </w:latentStyles>
   <w:style w:type="paragraph" w:default="1" w:styleId="Normal">
     <w:name w:val="Normal"/>
@@ -997,13 +1961,13 @@
       <w:noProof/>
     </w:rPr>
   </w:style>
-  <w:style w:type="character" w:default="1" w:styleId="DefaultParagraphFont">
+  <w:style w:type="character" w:default="1" w:styleId="Fuentedeprrafopredeter">
     <w:name w:val="Default Paragraph Font"/>
     <w:uiPriority w:val="1"/>
     <w:semiHidden/>
     <w:unhideWhenUsed/>
   </w:style>
-  <w:style w:type="table" w:default="1" w:styleId="TableNormal">
+  <w:style w:type="table" w:default="1" w:styleId="Tablanormal">
     <w:name w:val="Normal Table"/>
     <w:uiPriority w:val="99"/>
     <w:semiHidden/>
@@ -1018,17 +1982,17 @@
       </w:tblCellMar>
     </w:tblPr>
   </w:style>
-  <w:style w:type="numbering" w:default="1" w:styleId="NoList">
+  <w:style w:type="numbering" w:default="1" w:styleId="Sinlista">
     <w:name w:val="No List"/>
     <w:uiPriority w:val="99"/>
     <w:semiHidden/>
     <w:unhideWhenUsed/>
   </w:style>
-  <w:style w:type="paragraph" w:styleId="Title">
+  <w:style w:type="paragraph" w:styleId="Ttulo">
     <w:name w:val="Title"/>
     <w:basedOn w:val="Normal"/>
     <w:next w:val="Normal"/>
-    <w:link w:val="TitleChar"/>
+    <w:link w:val="TtuloCar"/>
     <w:uiPriority w:val="10"/>
     <w:qFormat/>
     <w:rsid w:val="00BA3B38"/>
@@ -1044,10 +2008,10 @@
       <w:szCs w:val="56"/>
     </w:rPr>
   </w:style>
-  <w:style w:type="character" w:customStyle="1" w:styleId="TitleChar">
-    <w:name w:val="Title Char"/>
-    <w:basedOn w:val="DefaultParagraphFont"/>
-    <w:link w:val="Title"/>
+  <w:style w:type="character" w:customStyle="1" w:styleId="TtuloCar">
+    <w:name w:val="Título Car"/>
+    <w:basedOn w:val="Fuentedeprrafopredeter"/>
+    <w:link w:val="Ttulo"/>
     <w:uiPriority w:val="10"/>
     <w:rsid w:val="00BA3B38"/>
     <w:rPr>
@@ -1059,7 +2023,7 @@
       <w:szCs w:val="56"/>
     </w:rPr>
   </w:style>
-  <w:style w:type="paragraph" w:styleId="ListParagraph">
+  <w:style w:type="paragraph" w:styleId="Prrafodelista">
     <w:name w:val="List Paragraph"/>
     <w:basedOn w:val="Normal"/>
     <w:uiPriority w:val="34"/>
@@ -1071,6 +2035,35 @@
     </w:pPr>
     <w:rPr>
       <w:noProof w:val="0"/>
+    </w:rPr>
+  </w:style>
+  <w:style w:type="paragraph" w:styleId="NormalWeb">
+    <w:name w:val="Normal (Web)"/>
+    <w:basedOn w:val="Normal"/>
+    <w:uiPriority w:val="99"/>
+    <w:semiHidden/>
+    <w:unhideWhenUsed/>
+    <w:rsid w:val="00684055"/>
+    <w:pPr>
+      <w:spacing w:before="100" w:beforeAutospacing="1" w:after="100" w:afterAutospacing="1" w:line="240" w:lineRule="auto"/>
+    </w:pPr>
+    <w:rPr>
+      <w:rFonts w:ascii="Times New Roman" w:eastAsia="Times New Roman" w:hAnsi="Times New Roman" w:cs="Times New Roman"/>
+      <w:noProof w:val="0"/>
+      <w:sz w:val="24"/>
+      <w:szCs w:val="24"/>
+    </w:rPr>
+  </w:style>
+  <w:style w:type="character" w:styleId="Hipervnculo">
+    <w:name w:val="Hyperlink"/>
+    <w:basedOn w:val="Fuentedeprrafopredeter"/>
+    <w:uiPriority w:val="99"/>
+    <w:semiHidden/>
+    <w:unhideWhenUsed/>
+    <w:rsid w:val="00684055"/>
+    <w:rPr>
+      <w:color w:val="0000FF"/>
+      <w:u w:val="single"/>
     </w:rPr>
   </w:style>
 </w:styles>
